--- a/Step_1/415 Stuff/Discovery/Collaboration Plan.docx
+++ b/Step_1/415 Stuff/Discovery/Collaboration Plan.docx
@@ -1,125 +1,55 @@
 
 <file path=word/document.xml><?xml version="1.0" encoding="utf-8"?>
-<w:document xmlns:mc="http://schemas.openxmlformats.org/markup-compatibility/2006" xmlns:o="urn:schemas-microsoft-com:office:office" xmlns:r="http://schemas.openxmlformats.org/officeDocument/2006/relationships" xmlns:m="http://schemas.openxmlformats.org/officeDocument/2006/math" xmlns:v="urn:schemas-microsoft-com:vml" xmlns:wp="http://schemas.openxmlformats.org/drawingml/2006/wordprocessingDrawing" xmlns:w10="urn:schemas-microsoft-com:office:word" xmlns:w="http://schemas.openxmlformats.org/wordprocessingml/2006/main" xmlns:wne="http://schemas.microsoft.com/office/word/2006/wordml" xmlns:sl="http://schemas.openxmlformats.org/schemaLibrary/2006/main" xmlns:a="http://schemas.openxmlformats.org/drawingml/2006/main" xmlns:pic="http://schemas.openxmlformats.org/drawingml/2006/picture" xmlns:c="http://schemas.openxmlformats.org/drawingml/2006/chart" xmlns:lc="http://schemas.openxmlformats.org/drawingml/2006/lockedCanvas" xmlns:dgm="http://schemas.openxmlformats.org/drawingml/2006/diagram" xmlns:wps="http://schemas.microsoft.com/office/word/2010/wordprocessingShape" xmlns:wpg="http://schemas.microsoft.com/office/word/2010/wordprocessingGroup" xmlns:w14="http://schemas.microsoft.com/office/word/2010/wordml" xmlns:w15="http://schemas.microsoft.com/office/word/2012/wordml">
+<w:document xmlns:wpc="http://schemas.microsoft.com/office/word/2010/wordprocessingCanvas" xmlns:cx="http://schemas.microsoft.com/office/drawing/2014/chartex" xmlns:cx1="http://schemas.microsoft.com/office/drawing/2015/9/8/chartex" xmlns:cx2="http://schemas.microsoft.com/office/drawing/2015/10/21/chartex" xmlns:cx3="http://schemas.microsoft.com/office/drawing/2016/5/9/chartex" xmlns:cx4="http://schemas.microsoft.com/office/drawing/2016/5/10/chartex" xmlns:cx5="http://schemas.microsoft.com/office/drawing/2016/5/11/chartex" xmlns:cx6="http://schemas.microsoft.com/office/drawing/2016/5/12/chartex" xmlns:cx7="http://schemas.microsoft.com/office/drawing/2016/5/13/chartex" xmlns:cx8="http://schemas.microsoft.com/office/drawing/2016/5/14/chartex" xmlns:mc="http://schemas.openxmlformats.org/markup-compatibility/2006" xmlns:aink="http://schemas.microsoft.com/office/drawing/2016/ink" xmlns:am3d="http://schemas.microsoft.com/office/drawing/2017/model3d" xmlns:o="urn:schemas-microsoft-com:office:office" xmlns:oel="http://schemas.microsoft.com/office/2019/extlst" xmlns:r="http://schemas.openxmlformats.org/officeDocument/2006/relationships" xmlns:m="http://schemas.openxmlformats.org/officeDocument/2006/math" xmlns:v="urn:schemas-microsoft-com:vml" xmlns:wp14="http://schemas.microsoft.com/office/word/2010/wordprocessingDrawing" xmlns:wp="http://schemas.openxmlformats.org/drawingml/2006/wordprocessingDrawing" xmlns:w10="urn:schemas-microsoft-com:office:word" xmlns:w="http://schemas.openxmlformats.org/wordprocessingml/2006/main" xmlns:w14="http://schemas.microsoft.com/office/word/2010/wordml" xmlns:w15="http://schemas.microsoft.com/office/word/2012/wordml" xmlns:w16cex="http://schemas.microsoft.com/office/word/2018/wordml/cex" xmlns:w16cid="http://schemas.microsoft.com/office/word/2016/wordml/cid" xmlns:w16="http://schemas.microsoft.com/office/word/2018/wordml" xmlns:w16sdtdh="http://schemas.microsoft.com/office/word/2020/wordml/sdtdatahash" xmlns:w16se="http://schemas.microsoft.com/office/word/2015/wordml/symex" xmlns:wpg="http://schemas.microsoft.com/office/word/2010/wordprocessingGroup" xmlns:wpi="http://schemas.microsoft.com/office/word/2010/wordprocessingInk" xmlns:wne="http://schemas.microsoft.com/office/word/2006/wordml" xmlns:wps="http://schemas.microsoft.com/office/word/2010/wordprocessingShape" mc:Ignorable="w14 w15 w16se w16cid w16 w16cex w16sdtdh wp14">
   <w:body>
     <w:p>
       <w:pPr>
-        <w:spacing w:line="276" w:lineRule="auto"/>
         <w:rPr>
-          <w:b w:val="1"/>
+          <w:b/>
         </w:rPr>
       </w:pPr>
       <w:r>
         <w:rPr>
-          <w:b w:val="1"/>
-          <w:rtl w:val="0"/>
+          <w:b/>
         </w:rPr>
-        <w:t xml:space="preserve">Collaboration Plan</w:t>
-      </w:r>
-    </w:p>
-    <w:p>
-      <w:pPr>
-        <w:spacing w:line="276" w:lineRule="auto"/>
-        <w:rPr/>
-      </w:pPr>
-      <w:r>
-        <w:rPr>
-          <w:rtl w:val="0"/>
-        </w:rPr>
-      </w:r>
-    </w:p>
-    <w:p>
-      <w:pPr>
-        <w:spacing w:line="276" w:lineRule="auto"/>
-        <w:rPr/>
-      </w:pPr>
-      <w:r>
-        <w:rPr>
-          <w:rtl w:val="0"/>
-        </w:rPr>
-        <w:t xml:space="preserve">Plan: (For the Discovery milestone submission, 3-5 sentences explaining how your team plans to work together, distribute work, and split up milestones. If you are using a specific version control method, please mention that as well.)</w:t>
-      </w:r>
-    </w:p>
-    <w:p>
-      <w:pPr>
-        <w:spacing w:line="276" w:lineRule="auto"/>
-        <w:rPr/>
-      </w:pPr>
-      <w:r>
-        <w:rPr>
-          <w:rtl w:val="0"/>
-        </w:rPr>
-      </w:r>
-    </w:p>
-    <w:p>
-      <w:pPr>
-        <w:spacing w:line="276" w:lineRule="auto"/>
-        <w:rPr/>
-      </w:pPr>
-      <w:r>
-        <w:rPr>
-          <w:rtl w:val="0"/>
-        </w:rPr>
-        <w:t xml:space="preserve">(In subsequent milestone submissions, please add bullet point updates on each team member’s contributions and 1-2 sentences reflecting on your experience working as a team so far, including whether or not there were any changes to your initial plans.) </w:t>
-      </w:r>
-    </w:p>
-    <w:p>
-      <w:pPr>
-        <w:spacing w:line="276" w:lineRule="auto"/>
-        <w:rPr/>
-      </w:pPr>
-      <w:r>
-        <w:rPr>
-          <w:rtl w:val="0"/>
-        </w:rPr>
-        <w:t xml:space="preserve">____________________________________________________________________________</w:t>
-      </w:r>
-    </w:p>
-    <w:p>
-      <w:pPr>
-        <w:spacing w:line="276" w:lineRule="auto"/>
-        <w:rPr/>
-      </w:pPr>
-      <w:r>
-        <w:rPr>
-          <w:rtl w:val="0"/>
-        </w:rPr>
-      </w:r>
-    </w:p>
-    <w:p>
-      <w:pPr>
-        <w:spacing w:line="276" w:lineRule="auto"/>
-        <w:rPr/>
-      </w:pPr>
-      <w:r>
-        <w:rPr>
-          <w:rtl w:val="0"/>
-        </w:rPr>
+        <w:t>Collaboration Plan</w:t>
+      </w:r>
+    </w:p>
+    <w:p/>
+    <w:p>
+      <w:r>
+        <w:t>Plan: (For the Discovery milestone submission, 3-5 sentences explaining how your team plans to work together, distribute work, and split up milestones. If you are using a specific version control method, please mention that as well.)</w:t>
+      </w:r>
+    </w:p>
+    <w:p/>
+    <w:p>
+      <w:r>
+        <w:t xml:space="preserve">(In subsequent milestone submissions, please add bullet point updates on each team member’s contributions and 1-2 sentences reflecting on your experience working as a team so far, including </w:t>
+      </w:r>
+      <w:proofErr w:type="gramStart"/>
+      <w:r>
+        <w:t>whether or not</w:t>
+      </w:r>
+      <w:proofErr w:type="gramEnd"/>
+      <w:r>
+        <w:t xml:space="preserve"> there were any changes to your initial plans.) </w:t>
+      </w:r>
+    </w:p>
+    <w:p>
+      <w:r>
+        <w:t>____________________________________________________________________________</w:t>
+      </w:r>
+    </w:p>
+    <w:p/>
+    <w:p>
+      <w:r>
         <w:t xml:space="preserve">Our group plans to split up the work into 4 main categories, with each member of the group taking on a primary category and a secondary category. Of course, we plan to work on all four categories and all parts of the game, but this way, we will keep work evenly distributed and ensure each member has a part of the game they feel primarily responsible for. We have split up milestones into 5 milestones, consisting of the opening sequence &amp; basic functionality components, the first level, the second level, the third level, and the final game. In addition, we will aim to meet once every week, sometimes more to share progress, difficulties, etc. and ensure we are working towards completion of our game. </w:t>
       </w:r>
     </w:p>
-    <w:p>
-      <w:pPr>
-        <w:spacing w:line="276" w:lineRule="auto"/>
-        <w:rPr/>
-      </w:pPr>
-      <w:r>
-        <w:rPr>
-          <w:rtl w:val="0"/>
-        </w:rPr>
-      </w:r>
-    </w:p>
-    <w:p>
-      <w:pPr>
-        <w:spacing w:line="276" w:lineRule="auto"/>
-        <w:ind w:left="0" w:firstLine="0"/>
-        <w:rPr/>
-      </w:pPr>
-      <w:r>
-        <w:rPr>
-          <w:rtl w:val="0"/>
-        </w:rPr>
-        <w:t xml:space="preserve">3 MVP Levels</w:t>
+    <w:p/>
+    <w:p>
+      <w:r>
+        <w:t>3 MVP Levels</w:t>
       </w:r>
     </w:p>
     <w:p>
@@ -128,17 +58,9 @@
           <w:ilvl w:val="0"/>
           <w:numId w:val="2"/>
         </w:numPr>
-        <w:spacing w:line="276" w:lineRule="auto"/>
-        <w:ind w:left="720" w:hanging="360"/>
-        <w:rPr>
-          <w:u w:val="none"/>
-        </w:rPr>
-      </w:pPr>
-      <w:r>
-        <w:rPr>
-          <w:rtl w:val="0"/>
-        </w:rPr>
-        <w:t xml:space="preserve">Ancient Egypt</w:t>
+      </w:pPr>
+      <w:r>
+        <w:t>Ancient Egypt</w:t>
       </w:r>
     </w:p>
     <w:p>
@@ -147,17 +69,9 @@
           <w:ilvl w:val="0"/>
           <w:numId w:val="2"/>
         </w:numPr>
-        <w:spacing w:line="276" w:lineRule="auto"/>
-        <w:ind w:left="720" w:hanging="360"/>
-        <w:rPr>
-          <w:u w:val="none"/>
-        </w:rPr>
-      </w:pPr>
-      <w:r>
-        <w:rPr>
-          <w:rtl w:val="0"/>
-        </w:rPr>
-        <w:t xml:space="preserve">Greece</w:t>
+      </w:pPr>
+      <w:r>
+        <w:t>Greece</w:t>
       </w:r>
     </w:p>
     <w:p>
@@ -166,47 +80,21 @@
           <w:ilvl w:val="0"/>
           <w:numId w:val="2"/>
         </w:numPr>
-        <w:spacing w:line="276" w:lineRule="auto"/>
-        <w:ind w:left="720" w:hanging="360"/>
-        <w:rPr>
-          <w:u w:val="none"/>
-        </w:rPr>
-      </w:pPr>
-      <w:r>
-        <w:rPr>
-          <w:rtl w:val="0"/>
-        </w:rPr>
-        <w:t xml:space="preserve">Boston Tea Party</w:t>
-      </w:r>
-    </w:p>
-    <w:p>
-      <w:pPr>
-        <w:spacing w:line="276" w:lineRule="auto"/>
-        <w:rPr/>
-      </w:pPr>
-      <w:r>
-        <w:rPr>
-          <w:rtl w:val="0"/>
-        </w:rPr>
-      </w:r>
-    </w:p>
+      </w:pPr>
+      <w:r>
+        <w:t>Boston Tea Party</w:t>
+      </w:r>
+    </w:p>
+    <w:p/>
     <w:p>
       <w:pPr>
         <w:numPr>
           <w:ilvl w:val="0"/>
           <w:numId w:val="1"/>
         </w:numPr>
-        <w:spacing w:line="276" w:lineRule="auto"/>
-        <w:ind w:left="720" w:hanging="360"/>
-        <w:rPr>
-          <w:u w:val="none"/>
-        </w:rPr>
-      </w:pPr>
-      <w:r>
-        <w:rPr>
-          <w:rtl w:val="0"/>
-        </w:rPr>
-        <w:t xml:space="preserve">Distribution of work</w:t>
+      </w:pPr>
+      <w:r>
+        <w:t>Distribution of work</w:t>
       </w:r>
     </w:p>
     <w:p>
@@ -215,17 +103,9 @@
           <w:ilvl w:val="1"/>
           <w:numId w:val="1"/>
         </w:numPr>
-        <w:spacing w:line="276" w:lineRule="auto"/>
-        <w:ind w:left="1440" w:hanging="360"/>
-        <w:rPr>
-          <w:u w:val="none"/>
-        </w:rPr>
-      </w:pPr>
-      <w:r>
-        <w:rPr>
-          <w:rtl w:val="0"/>
-        </w:rPr>
-        <w:t xml:space="preserve">Opening / ending sequence</w:t>
+      </w:pPr>
+      <w:r>
+        <w:t>Opening / ending sequence</w:t>
       </w:r>
     </w:p>
     <w:p>
@@ -234,17 +114,14 @@
           <w:ilvl w:val="2"/>
           <w:numId w:val="1"/>
         </w:numPr>
-        <w:spacing w:line="276" w:lineRule="auto"/>
-        <w:ind w:left="2160" w:hanging="360"/>
-        <w:rPr>
-          <w:u w:val="none"/>
-        </w:rPr>
-      </w:pPr>
-      <w:r>
-        <w:rPr>
-          <w:rtl w:val="0"/>
-        </w:rPr>
-        <w:t xml:space="preserve">Abhee  </w:t>
+      </w:pPr>
+      <w:proofErr w:type="spellStart"/>
+      <w:r>
+        <w:t>Abhee</w:t>
+      </w:r>
+      <w:proofErr w:type="spellEnd"/>
+      <w:r>
+        <w:t xml:space="preserve">  </w:t>
       </w:r>
     </w:p>
     <w:p>
@@ -253,17 +130,9 @@
           <w:ilvl w:val="2"/>
           <w:numId w:val="1"/>
         </w:numPr>
-        <w:spacing w:line="276" w:lineRule="auto"/>
-        <w:ind w:left="2160" w:hanging="360"/>
-        <w:rPr>
-          <w:u w:val="none"/>
-        </w:rPr>
-      </w:pPr>
-      <w:r>
-        <w:rPr>
-          <w:rtl w:val="0"/>
-        </w:rPr>
-        <w:t xml:space="preserve">Lisa</w:t>
+      </w:pPr>
+      <w:r>
+        <w:t>Lisa</w:t>
       </w:r>
     </w:p>
     <w:p>
@@ -272,18 +141,12 @@
           <w:ilvl w:val="2"/>
           <w:numId w:val="1"/>
         </w:numPr>
-        <w:spacing w:line="276" w:lineRule="auto"/>
-        <w:ind w:left="2160" w:hanging="360"/>
-        <w:rPr>
-          <w:u w:val="none"/>
-        </w:rPr>
-      </w:pPr>
-      <w:r>
-        <w:rPr>
-          <w:rtl w:val="0"/>
-        </w:rPr>
-        <w:t xml:space="preserve">Advaith</w:t>
-      </w:r>
+      </w:pPr>
+      <w:proofErr w:type="spellStart"/>
+      <w:r>
+        <w:t>Advaith</w:t>
+      </w:r>
+      <w:proofErr w:type="spellEnd"/>
     </w:p>
     <w:p>
       <w:pPr>
@@ -291,17 +154,9 @@
           <w:ilvl w:val="1"/>
           <w:numId w:val="1"/>
         </w:numPr>
-        <w:spacing w:line="276" w:lineRule="auto"/>
-        <w:ind w:left="1440" w:hanging="360"/>
-        <w:rPr>
-          <w:u w:val="none"/>
-        </w:rPr>
-      </w:pPr>
-      <w:r>
-        <w:rPr>
-          <w:rtl w:val="0"/>
-        </w:rPr>
-        <w:t xml:space="preserve">Health System and Score System</w:t>
+      </w:pPr>
+      <w:r>
+        <w:t>Health System and Score System</w:t>
       </w:r>
     </w:p>
     <w:p>
@@ -310,18 +165,12 @@
           <w:ilvl w:val="2"/>
           <w:numId w:val="1"/>
         </w:numPr>
-        <w:spacing w:line="276" w:lineRule="auto"/>
-        <w:ind w:left="2160" w:hanging="360"/>
-        <w:rPr>
-          <w:u w:val="none"/>
-        </w:rPr>
-      </w:pPr>
-      <w:r>
-        <w:rPr>
-          <w:rtl w:val="0"/>
-        </w:rPr>
-        <w:t xml:space="preserve">Abhee</w:t>
-      </w:r>
+      </w:pPr>
+      <w:proofErr w:type="spellStart"/>
+      <w:r>
+        <w:t>Abhee</w:t>
+      </w:r>
+      <w:proofErr w:type="spellEnd"/>
     </w:p>
     <w:p>
       <w:pPr>
@@ -329,18 +178,12 @@
           <w:ilvl w:val="2"/>
           <w:numId w:val="1"/>
         </w:numPr>
-        <w:spacing w:line="276" w:lineRule="auto"/>
-        <w:ind w:left="2160" w:hanging="360"/>
-        <w:rPr>
-          <w:u w:val="none"/>
-        </w:rPr>
-      </w:pPr>
-      <w:r>
-        <w:rPr>
-          <w:rtl w:val="0"/>
-        </w:rPr>
-        <w:t xml:space="preserve">Advaith</w:t>
-      </w:r>
+      </w:pPr>
+      <w:proofErr w:type="spellStart"/>
+      <w:r>
+        <w:t>Advaith</w:t>
+      </w:r>
+      <w:proofErr w:type="spellEnd"/>
     </w:p>
     <w:p>
       <w:pPr>
@@ -348,13 +191,8 @@
           <w:ilvl w:val="1"/>
           <w:numId w:val="1"/>
         </w:numPr>
-        <w:spacing w:line="276" w:lineRule="auto"/>
-        <w:ind w:left="1440" w:hanging="360"/>
-      </w:pPr>
-      <w:r>
-        <w:rPr>
-          <w:rtl w:val="0"/>
-        </w:rPr>
+      </w:pPr>
+      <w:r>
         <w:t xml:space="preserve">Art / assets </w:t>
       </w:r>
     </w:p>
@@ -364,17 +202,9 @@
           <w:ilvl w:val="2"/>
           <w:numId w:val="1"/>
         </w:numPr>
-        <w:spacing w:line="276" w:lineRule="auto"/>
-        <w:ind w:left="2160" w:hanging="360"/>
-        <w:rPr>
-          <w:u w:val="none"/>
-        </w:rPr>
-      </w:pPr>
-      <w:r>
-        <w:rPr>
-          <w:rtl w:val="0"/>
-        </w:rPr>
-        <w:t xml:space="preserve">Lisa</w:t>
+      </w:pPr>
+      <w:r>
+        <w:t>Lisa</w:t>
       </w:r>
     </w:p>
     <w:p>
@@ -383,18 +213,12 @@
           <w:ilvl w:val="2"/>
           <w:numId w:val="1"/>
         </w:numPr>
-        <w:spacing w:line="276" w:lineRule="auto"/>
-        <w:ind w:left="2160" w:hanging="360"/>
-        <w:rPr>
-          <w:u w:val="none"/>
-        </w:rPr>
-      </w:pPr>
-      <w:r>
-        <w:rPr>
-          <w:rtl w:val="0"/>
-        </w:rPr>
-        <w:t xml:space="preserve">Asmita</w:t>
-      </w:r>
+      </w:pPr>
+      <w:proofErr w:type="spellStart"/>
+      <w:r>
+        <w:t>Asmita</w:t>
+      </w:r>
+      <w:proofErr w:type="spellEnd"/>
     </w:p>
     <w:p>
       <w:pPr>
@@ -402,17 +226,12 @@
           <w:ilvl w:val="2"/>
           <w:numId w:val="1"/>
         </w:numPr>
-        <w:spacing w:line="276" w:lineRule="auto"/>
-        <w:ind w:left="2160" w:hanging="360"/>
-        <w:rPr>
-          <w:u w:val="none"/>
-        </w:rPr>
-      </w:pPr>
-      <w:r>
-        <w:rPr>
-          <w:rtl w:val="0"/>
-        </w:rPr>
-        <w:t xml:space="preserve">Rudy</w:t>
+      </w:pPr>
+      <w:r>
+        <w:t>Ru</w:t>
+      </w:r>
+      <w:r>
+        <w:t>o(Rudy)</w:t>
       </w:r>
     </w:p>
     <w:p>
@@ -421,17 +240,9 @@
           <w:ilvl w:val="1"/>
           <w:numId w:val="1"/>
         </w:numPr>
-        <w:spacing w:line="276" w:lineRule="auto"/>
-        <w:ind w:left="1440" w:hanging="360"/>
-        <w:rPr>
-          <w:u w:val="none"/>
-        </w:rPr>
-      </w:pPr>
-      <w:r>
-        <w:rPr>
-          <w:rtl w:val="0"/>
-        </w:rPr>
-        <w:t xml:space="preserve">AI logic / enemies</w:t>
+      </w:pPr>
+      <w:r>
+        <w:t>AI logic / enemies</w:t>
       </w:r>
     </w:p>
     <w:p>
@@ -440,17 +251,9 @@
           <w:ilvl w:val="2"/>
           <w:numId w:val="1"/>
         </w:numPr>
-        <w:spacing w:line="276" w:lineRule="auto"/>
-        <w:ind w:left="2160" w:hanging="360"/>
-        <w:rPr>
-          <w:u w:val="none"/>
-        </w:rPr>
-      </w:pPr>
-      <w:r>
-        <w:rPr>
-          <w:rtl w:val="0"/>
-        </w:rPr>
-        <w:t xml:space="preserve">Rudy</w:t>
+      </w:pPr>
+      <w:r>
+        <w:t>Rudy</w:t>
       </w:r>
     </w:p>
     <w:p>
@@ -459,18 +262,12 @@
           <w:ilvl w:val="2"/>
           <w:numId w:val="1"/>
         </w:numPr>
-        <w:spacing w:line="276" w:lineRule="auto"/>
-        <w:ind w:left="2160" w:hanging="360"/>
-        <w:rPr>
-          <w:u w:val="none"/>
-        </w:rPr>
-      </w:pPr>
-      <w:r>
-        <w:rPr>
-          <w:rtl w:val="0"/>
-        </w:rPr>
-        <w:t xml:space="preserve">Asmita</w:t>
-      </w:r>
+      </w:pPr>
+      <w:proofErr w:type="spellStart"/>
+      <w:r>
+        <w:t>Asmita</w:t>
+      </w:r>
+      <w:proofErr w:type="spellEnd"/>
     </w:p>
     <w:p>
       <w:pPr>
@@ -478,16 +275,8 @@
           <w:ilvl w:val="0"/>
           <w:numId w:val="1"/>
         </w:numPr>
-        <w:spacing w:line="276" w:lineRule="auto"/>
-        <w:ind w:left="720" w:hanging="360"/>
-        <w:rPr>
-          <w:u w:val="none"/>
-        </w:rPr>
-      </w:pPr>
-      <w:r>
-        <w:rPr>
-          <w:rtl w:val="0"/>
-        </w:rPr>
+      </w:pPr>
+      <w:r>
         <w:t xml:space="preserve">Project milestones  </w:t>
       </w:r>
     </w:p>
@@ -497,17 +286,17 @@
           <w:ilvl w:val="1"/>
           <w:numId w:val="1"/>
         </w:numPr>
-        <w:spacing w:line="276" w:lineRule="auto"/>
-        <w:ind w:left="1440" w:hanging="360"/>
-        <w:rPr>
-          <w:u w:val="none"/>
-        </w:rPr>
-      </w:pPr>
-      <w:r>
-        <w:rPr>
-          <w:rtl w:val="0"/>
-        </w:rPr>
-        <w:t xml:space="preserve">Having the opening sequence completed + basic functionality </w:t>
+      </w:pPr>
+      <w:r>
+        <w:t xml:space="preserve">Having the opening sequence completed + basic </w:t>
+      </w:r>
+      <w:proofErr w:type="gramStart"/>
+      <w:r>
+        <w:t>functionality</w:t>
+      </w:r>
+      <w:proofErr w:type="gramEnd"/>
+      <w:r>
+        <w:t xml:space="preserve"> </w:t>
       </w:r>
     </w:p>
     <w:p>
@@ -516,16 +305,8 @@
           <w:ilvl w:val="1"/>
           <w:numId w:val="1"/>
         </w:numPr>
-        <w:spacing w:line="276" w:lineRule="auto"/>
-        <w:ind w:left="1440" w:hanging="360"/>
-        <w:rPr>
-          <w:u w:val="none"/>
-        </w:rPr>
-      </w:pPr>
-      <w:r>
-        <w:rPr>
-          <w:rtl w:val="0"/>
-        </w:rPr>
+      </w:pPr>
+      <w:r>
         <w:t xml:space="preserve">1 fully finished level </w:t>
       </w:r>
     </w:p>
@@ -535,17 +316,9 @@
           <w:ilvl w:val="1"/>
           <w:numId w:val="1"/>
         </w:numPr>
-        <w:spacing w:line="276" w:lineRule="auto"/>
-        <w:ind w:left="1440" w:hanging="360"/>
-        <w:rPr>
-          <w:u w:val="none"/>
-        </w:rPr>
-      </w:pPr>
-      <w:r>
-        <w:rPr>
-          <w:rtl w:val="0"/>
-        </w:rPr>
-        <w:t xml:space="preserve">2 fully finished levels</w:t>
+      </w:pPr>
+      <w:r>
+        <w:t>2 fully finished levels</w:t>
       </w:r>
     </w:p>
     <w:p>
@@ -554,16 +327,9 @@
           <w:ilvl w:val="1"/>
           <w:numId w:val="1"/>
         </w:numPr>
-        <w:spacing w:line="276" w:lineRule="auto"/>
-        <w:ind w:left="1440" w:hanging="360"/>
-        <w:rPr>
-          <w:u w:val="none"/>
-        </w:rPr>
-      </w:pPr>
-      <w:r>
-        <w:rPr>
-          <w:rtl w:val="0"/>
-        </w:rPr>
+      </w:pPr>
+      <w:r>
+        <w:lastRenderedPageBreak/>
         <w:t xml:space="preserve">3 fully finished levels </w:t>
       </w:r>
     </w:p>
@@ -573,55 +339,127 @@
           <w:ilvl w:val="1"/>
           <w:numId w:val="1"/>
         </w:numPr>
-        <w:spacing w:line="276" w:lineRule="auto"/>
-        <w:ind w:left="1440" w:hanging="360"/>
-        <w:rPr>
-          <w:u w:val="none"/>
-        </w:rPr>
-      </w:pPr>
-      <w:r>
-        <w:rPr>
-          <w:rtl w:val="0"/>
-        </w:rPr>
-        <w:t xml:space="preserve">Polished game</w:t>
-      </w:r>
-    </w:p>
-    <w:p>
-      <w:pPr>
-        <w:spacing w:line="276" w:lineRule="auto"/>
-        <w:ind w:left="720" w:firstLine="0"/>
-        <w:rPr/>
-      </w:pPr>
-      <w:r>
-        <w:rPr>
-          <w:rtl w:val="0"/>
-        </w:rPr>
-      </w:r>
-    </w:p>
-    <w:p>
-      <w:pPr>
-        <w:spacing w:line="276" w:lineRule="auto"/>
-        <w:ind w:left="720" w:firstLine="0"/>
-        <w:rPr/>
-      </w:pPr>
-      <w:r>
-        <w:rPr>
-          <w:rtl w:val="0"/>
-        </w:rPr>
-      </w:r>
-    </w:p>
+      </w:pPr>
+      <w:r>
+        <w:t>Polished game</w:t>
+      </w:r>
+    </w:p>
+    <w:p>
+      <w:pPr>
+        <w:ind w:left="720"/>
+      </w:pPr>
+    </w:p>
+    <w:p/>
+    <w:p>
+      <w:r>
+        <w:t>Contribution of work so far:</w:t>
+      </w:r>
+    </w:p>
+    <w:p>
+      <w:proofErr w:type="spellStart"/>
+      <w:r>
+        <w:t>Asmita</w:t>
+      </w:r>
+      <w:proofErr w:type="spellEnd"/>
+      <w:r>
+        <w:t>: Egypt artwork for map and enemy, spikes enemy</w:t>
+      </w:r>
+    </w:p>
+    <w:p>
+      <w:r>
+        <w:t xml:space="preserve">Lisa: Egypt artwork, 2 level map building, enemy </w:t>
+      </w:r>
+      <w:proofErr w:type="gramStart"/>
+      <w:r>
+        <w:t>logic</w:t>
+      </w:r>
+      <w:proofErr w:type="gramEnd"/>
+    </w:p>
+    <w:p>
+      <w:proofErr w:type="spellStart"/>
+      <w:r>
+        <w:t>Abhee</w:t>
+      </w:r>
+      <w:proofErr w:type="spellEnd"/>
+      <w:r>
+        <w:t>: 2 level Map building, 2 enemies, health system, player attack technique</w:t>
+      </w:r>
+    </w:p>
+    <w:p>
+      <w:proofErr w:type="spellStart"/>
+      <w:r>
+        <w:t>Advaith</w:t>
+      </w:r>
+      <w:proofErr w:type="spellEnd"/>
+      <w:r>
+        <w:t>: 2 level Map building, player, player attack technique</w:t>
+      </w:r>
+    </w:p>
+    <w:p>
+      <w:r>
+        <w:t>Ru</w:t>
+      </w:r>
+      <w:r>
+        <w:t>dy</w:t>
+      </w:r>
+      <w:r>
+        <w:t>: Menu</w:t>
+      </w:r>
+      <w:r>
+        <w:t xml:space="preserve"> page</w:t>
+      </w:r>
+      <w:r>
+        <w:t>, level change</w:t>
+      </w:r>
+      <w:r>
+        <w:t xml:space="preserve"> map element</w:t>
+      </w:r>
+    </w:p>
+    <w:p/>
+    <w:p>
+      <w:r>
+        <w:t xml:space="preserve">We had great experience working as a team. We </w:t>
+      </w:r>
+      <w:r>
+        <w:t xml:space="preserve">had reasonable distribution of </w:t>
+      </w:r>
+      <w:proofErr w:type="gramStart"/>
+      <w:r>
+        <w:t>work</w:t>
+      </w:r>
+      <w:proofErr w:type="gramEnd"/>
+      <w:r>
+        <w:t xml:space="preserve"> and everyone contributed to the project so far.</w:t>
+      </w:r>
+    </w:p>
+    <w:p/>
+    <w:p>
+      <w:r>
+        <w:t>Changes to initial plan:</w:t>
+      </w:r>
+    </w:p>
+    <w:p>
+      <w:r>
+        <w:t>1.Might experiment with opening sequence to see feasibility of the plan</w:t>
+      </w:r>
+    </w:p>
+    <w:p/>
     <w:sectPr>
-      <w:pgSz w:h="15840" w:w="12240" w:orient="portrait"/>
-      <w:pgMar w:bottom="1440" w:top="1440" w:left="1440" w:right="1440" w:header="720" w:footer="720"/>
+      <w:pgSz w:w="12240" w:h="15840"/>
+      <w:pgMar w:top="1440" w:right="1440" w:bottom="1440" w:left="1440" w:header="720" w:footer="720" w:gutter="0"/>
       <w:pgNumType w:start="1"/>
+      <w:cols w:space="720"/>
     </w:sectPr>
   </w:body>
 </w:document>
 </file>
 
 <file path=word/numbering.xml><?xml version="1.0" encoding="utf-8"?>
-<w:numbering xmlns:mc="http://schemas.openxmlformats.org/markup-compatibility/2006" xmlns:o="urn:schemas-microsoft-com:office:office" xmlns:r="http://schemas.openxmlformats.org/officeDocument/2006/relationships" xmlns:m="http://schemas.openxmlformats.org/officeDocument/2006/math" xmlns:v="urn:schemas-microsoft-com:vml" xmlns:wp="http://schemas.openxmlformats.org/drawingml/2006/wordprocessingDrawing" xmlns:w10="urn:schemas-microsoft-com:office:word" xmlns:w="http://schemas.openxmlformats.org/wordprocessingml/2006/main" xmlns:wne="http://schemas.microsoft.com/office/word/2006/wordml" xmlns:sl="http://schemas.openxmlformats.org/schemaLibrary/2006/main" xmlns:a="http://schemas.openxmlformats.org/drawingml/2006/main" xmlns:pic="http://schemas.openxmlformats.org/drawingml/2006/picture" xmlns:c="http://schemas.openxmlformats.org/drawingml/2006/chart" xmlns:lc="http://schemas.openxmlformats.org/drawingml/2006/lockedCanvas" xmlns:dgm="http://schemas.openxmlformats.org/drawingml/2006/diagram" xmlns:wps="http://schemas.microsoft.com/office/word/2010/wordprocessingShape" xmlns:wpg="http://schemas.microsoft.com/office/word/2010/wordprocessingGroup" xmlns:w14="http://schemas.microsoft.com/office/word/2010/wordml" xmlns:w15="http://schemas.microsoft.com/office/word/2012/wordml">
-  <w:abstractNum w:abstractNumId="1">
+<w:numbering xmlns:wpc="http://schemas.microsoft.com/office/word/2010/wordprocessingCanvas" xmlns:cx="http://schemas.microsoft.com/office/drawing/2014/chartex" xmlns:cx1="http://schemas.microsoft.com/office/drawing/2015/9/8/chartex" xmlns:cx2="http://schemas.microsoft.com/office/drawing/2015/10/21/chartex" xmlns:cx3="http://schemas.microsoft.com/office/drawing/2016/5/9/chartex" xmlns:cx4="http://schemas.microsoft.com/office/drawing/2016/5/10/chartex" xmlns:cx5="http://schemas.microsoft.com/office/drawing/2016/5/11/chartex" xmlns:cx6="http://schemas.microsoft.com/office/drawing/2016/5/12/chartex" xmlns:cx7="http://schemas.microsoft.com/office/drawing/2016/5/13/chartex" xmlns:cx8="http://schemas.microsoft.com/office/drawing/2016/5/14/chartex" xmlns:mc="http://schemas.openxmlformats.org/markup-compatibility/2006" xmlns:aink="http://schemas.microsoft.com/office/drawing/2016/ink" xmlns:am3d="http://schemas.microsoft.com/office/drawing/2017/model3d" xmlns:o="urn:schemas-microsoft-com:office:office" xmlns:oel="http://schemas.microsoft.com/office/2019/extlst" xmlns:r="http://schemas.openxmlformats.org/officeDocument/2006/relationships" xmlns:m="http://schemas.openxmlformats.org/officeDocument/2006/math" xmlns:v="urn:schemas-microsoft-com:vml" xmlns:wp14="http://schemas.microsoft.com/office/word/2010/wordprocessingDrawing" xmlns:wp="http://schemas.openxmlformats.org/drawingml/2006/wordprocessingDrawing" xmlns:w10="urn:schemas-microsoft-com:office:word" xmlns:w="http://schemas.openxmlformats.org/wordprocessingml/2006/main" xmlns:w14="http://schemas.microsoft.com/office/word/2010/wordml" xmlns:w15="http://schemas.microsoft.com/office/word/2012/wordml" xmlns:w16cex="http://schemas.microsoft.com/office/word/2018/wordml/cex" xmlns:w16cid="http://schemas.microsoft.com/office/word/2016/wordml/cid" xmlns:w16="http://schemas.microsoft.com/office/word/2018/wordml" xmlns:w16sdtdh="http://schemas.microsoft.com/office/word/2020/wordml/sdtdatahash" xmlns:w16se="http://schemas.microsoft.com/office/word/2015/wordml/symex" xmlns:wpg="http://schemas.microsoft.com/office/word/2010/wordprocessingGroup" xmlns:wpi="http://schemas.microsoft.com/office/word/2010/wordprocessingInk" xmlns:wne="http://schemas.microsoft.com/office/word/2006/wordml" xmlns:wps="http://schemas.microsoft.com/office/word/2010/wordprocessingShape" mc:Ignorable="w14 w15 w16se w16cid w16 w16cex w16sdtdh wp14">
+  <w:abstractNum w:abstractNumId="0" w15:restartNumberingAfterBreak="0">
+    <w:nsid w:val="50407C48"/>
+    <w:multiLevelType w:val="multilevel"/>
+    <w:tmpl w:val="5C188B88"/>
     <w:lvl w:ilvl="0">
       <w:start w:val="1"/>
       <w:numFmt w:val="decimal"/>
@@ -731,7 +569,10 @@
       </w:rPr>
     </w:lvl>
   </w:abstractNum>
-  <w:abstractNum w:abstractNumId="2">
+  <w:abstractNum w:abstractNumId="1" w15:restartNumberingAfterBreak="0">
+    <w:nsid w:val="7720588A"/>
+    <w:multiLevelType w:val="multilevel"/>
+    <w:tmpl w:val="CFA0D7E6"/>
     <w:lvl w:ilvl="0">
       <w:start w:val="1"/>
       <w:numFmt w:val="decimal"/>
@@ -841,24 +682,24 @@
       </w:rPr>
     </w:lvl>
   </w:abstractNum>
-  <w:num w:numId="1">
+  <w:num w:numId="1" w16cid:durableId="1510440932">
+    <w:abstractNumId w:val="0"/>
+  </w:num>
+  <w:num w:numId="2" w16cid:durableId="873425315">
     <w:abstractNumId w:val="1"/>
-  </w:num>
-  <w:num w:numId="2">
-    <w:abstractNumId w:val="2"/>
   </w:num>
 </w:numbering>
 </file>
 
 <file path=word/styles.xml><?xml version="1.0" encoding="utf-8"?>
-<w:styles xmlns:mc="http://schemas.openxmlformats.org/markup-compatibility/2006" xmlns:o="urn:schemas-microsoft-com:office:office" xmlns:r="http://schemas.openxmlformats.org/officeDocument/2006/relationships" xmlns:m="http://schemas.openxmlformats.org/officeDocument/2006/math" xmlns:v="urn:schemas-microsoft-com:vml" xmlns:wp="http://schemas.openxmlformats.org/drawingml/2006/wordprocessingDrawing" xmlns:w10="urn:schemas-microsoft-com:office:word" xmlns:w="http://schemas.openxmlformats.org/wordprocessingml/2006/main" xmlns:wne="http://schemas.microsoft.com/office/word/2006/wordml" xmlns:sl="http://schemas.openxmlformats.org/schemaLibrary/2006/main" xmlns:a="http://schemas.openxmlformats.org/drawingml/2006/main" xmlns:pic="http://schemas.openxmlformats.org/drawingml/2006/picture" xmlns:c="http://schemas.openxmlformats.org/drawingml/2006/chart" xmlns:lc="http://schemas.openxmlformats.org/drawingml/2006/lockedCanvas" xmlns:dgm="http://schemas.openxmlformats.org/drawingml/2006/diagram" xmlns:wps="http://schemas.microsoft.com/office/word/2010/wordprocessingShape" xmlns:wpg="http://schemas.microsoft.com/office/word/2010/wordprocessingGroup" xmlns:w14="http://schemas.microsoft.com/office/word/2010/wordml" xmlns:w15="http://schemas.microsoft.com/office/word/2012/wordml">
+<w:styles xmlns:mc="http://schemas.openxmlformats.org/markup-compatibility/2006" xmlns:r="http://schemas.openxmlformats.org/officeDocument/2006/relationships" xmlns:w="http://schemas.openxmlformats.org/wordprocessingml/2006/main" xmlns:w14="http://schemas.microsoft.com/office/word/2010/wordml" xmlns:w15="http://schemas.microsoft.com/office/word/2012/wordml" xmlns:w16cex="http://schemas.microsoft.com/office/word/2018/wordml/cex" xmlns:w16cid="http://schemas.microsoft.com/office/word/2016/wordml/cid" xmlns:w16="http://schemas.microsoft.com/office/word/2018/wordml" xmlns:w16sdtdh="http://schemas.microsoft.com/office/word/2020/wordml/sdtdatahash" xmlns:w16se="http://schemas.microsoft.com/office/word/2015/wordml/symex" mc:Ignorable="w14 w15 w16se w16cid w16 w16cex w16sdtdh">
   <w:docDefaults>
     <w:rPrDefault>
       <w:rPr>
-        <w:rFonts w:ascii="Arial" w:cs="Arial" w:eastAsia="Arial" w:hAnsi="Arial"/>
+        <w:rFonts w:ascii="Arial" w:eastAsia="Arial" w:hAnsi="Arial" w:cs="Arial"/>
         <w:sz w:val="22"/>
         <w:szCs w:val="22"/>
-        <w:lang w:val="en"/>
+        <w:lang w:val="en" w:eastAsia="zh-CN" w:bidi="ar-SA"/>
       </w:rPr>
     </w:rPrDefault>
     <w:pPrDefault>
@@ -867,21 +708,399 @@
       </w:pPr>
     </w:pPrDefault>
   </w:docDefaults>
-  <w:style w:type="paragraph" w:styleId="Normal" w:default="1">
-    <w:name w:val="normal"/>
-  </w:style>
-  <w:style w:type="table" w:styleId="TableNormal" w:default="1">
-    <w:name w:val="Table Normal"/>
+  <w:latentStyles w:defLockedState="0" w:defUIPriority="99" w:defSemiHidden="0" w:defUnhideWhenUsed="0" w:defQFormat="0" w:count="376">
+    <w:lsdException w:name="Normal" w:uiPriority="0" w:qFormat="1"/>
+    <w:lsdException w:name="heading 1" w:uiPriority="9" w:qFormat="1"/>
+    <w:lsdException w:name="heading 2" w:semiHidden="1" w:uiPriority="9" w:unhideWhenUsed="1" w:qFormat="1"/>
+    <w:lsdException w:name="heading 3" w:semiHidden="1" w:uiPriority="9" w:unhideWhenUsed="1" w:qFormat="1"/>
+    <w:lsdException w:name="heading 4" w:semiHidden="1" w:uiPriority="9" w:unhideWhenUsed="1" w:qFormat="1"/>
+    <w:lsdException w:name="heading 5" w:semiHidden="1" w:uiPriority="9" w:unhideWhenUsed="1" w:qFormat="1"/>
+    <w:lsdException w:name="heading 6" w:semiHidden="1" w:uiPriority="9" w:unhideWhenUsed="1" w:qFormat="1"/>
+    <w:lsdException w:name="heading 7" w:semiHidden="1" w:uiPriority="9" w:unhideWhenUsed="1" w:qFormat="1"/>
+    <w:lsdException w:name="heading 8" w:semiHidden="1" w:uiPriority="9" w:unhideWhenUsed="1" w:qFormat="1"/>
+    <w:lsdException w:name="heading 9" w:semiHidden="1" w:uiPriority="9" w:unhideWhenUsed="1" w:qFormat="1"/>
+    <w:lsdException w:name="index 1" w:semiHidden="1" w:unhideWhenUsed="1"/>
+    <w:lsdException w:name="index 2" w:semiHidden="1" w:unhideWhenUsed="1"/>
+    <w:lsdException w:name="index 3" w:semiHidden="1" w:unhideWhenUsed="1"/>
+    <w:lsdException w:name="index 4" w:semiHidden="1" w:unhideWhenUsed="1"/>
+    <w:lsdException w:name="index 5" w:semiHidden="1" w:unhideWhenUsed="1"/>
+    <w:lsdException w:name="index 6" w:semiHidden="1" w:unhideWhenUsed="1"/>
+    <w:lsdException w:name="index 7" w:semiHidden="1" w:unhideWhenUsed="1"/>
+    <w:lsdException w:name="index 8" w:semiHidden="1" w:unhideWhenUsed="1"/>
+    <w:lsdException w:name="index 9" w:semiHidden="1" w:unhideWhenUsed="1"/>
+    <w:lsdException w:name="toc 1" w:semiHidden="1" w:uiPriority="39" w:unhideWhenUsed="1"/>
+    <w:lsdException w:name="toc 2" w:semiHidden="1" w:uiPriority="39" w:unhideWhenUsed="1"/>
+    <w:lsdException w:name="toc 3" w:semiHidden="1" w:uiPriority="39" w:unhideWhenUsed="1"/>
+    <w:lsdException w:name="toc 4" w:semiHidden="1" w:uiPriority="39" w:unhideWhenUsed="1"/>
+    <w:lsdException w:name="toc 5" w:semiHidden="1" w:uiPriority="39" w:unhideWhenUsed="1"/>
+    <w:lsdException w:name="toc 6" w:semiHidden="1" w:uiPriority="39" w:unhideWhenUsed="1"/>
+    <w:lsdException w:name="toc 7" w:semiHidden="1" w:uiPriority="39" w:unhideWhenUsed="1"/>
+    <w:lsdException w:name="toc 8" w:semiHidden="1" w:uiPriority="39" w:unhideWhenUsed="1"/>
+    <w:lsdException w:name="toc 9" w:semiHidden="1" w:uiPriority="39" w:unhideWhenUsed="1"/>
+    <w:lsdException w:name="Normal Indent" w:semiHidden="1" w:unhideWhenUsed="1"/>
+    <w:lsdException w:name="footnote text" w:semiHidden="1" w:unhideWhenUsed="1"/>
+    <w:lsdException w:name="annotation text" w:semiHidden="1" w:unhideWhenUsed="1"/>
+    <w:lsdException w:name="header" w:semiHidden="1" w:unhideWhenUsed="1"/>
+    <w:lsdException w:name="footer" w:semiHidden="1" w:unhideWhenUsed="1"/>
+    <w:lsdException w:name="index heading" w:semiHidden="1" w:unhideWhenUsed="1"/>
+    <w:lsdException w:name="caption" w:semiHidden="1" w:uiPriority="35" w:unhideWhenUsed="1" w:qFormat="1"/>
+    <w:lsdException w:name="table of figures" w:semiHidden="1" w:unhideWhenUsed="1"/>
+    <w:lsdException w:name="envelope address" w:semiHidden="1" w:unhideWhenUsed="1"/>
+    <w:lsdException w:name="envelope return" w:semiHidden="1" w:unhideWhenUsed="1"/>
+    <w:lsdException w:name="footnote reference" w:semiHidden="1" w:unhideWhenUsed="1"/>
+    <w:lsdException w:name="annotation reference" w:semiHidden="1" w:unhideWhenUsed="1"/>
+    <w:lsdException w:name="line number" w:semiHidden="1" w:unhideWhenUsed="1"/>
+    <w:lsdException w:name="page number" w:semiHidden="1" w:unhideWhenUsed="1"/>
+    <w:lsdException w:name="endnote reference" w:semiHidden="1" w:unhideWhenUsed="1"/>
+    <w:lsdException w:name="endnote text" w:semiHidden="1" w:unhideWhenUsed="1"/>
+    <w:lsdException w:name="table of authorities" w:semiHidden="1" w:unhideWhenUsed="1"/>
+    <w:lsdException w:name="macro" w:semiHidden="1" w:unhideWhenUsed="1"/>
+    <w:lsdException w:name="toa heading" w:semiHidden="1" w:unhideWhenUsed="1"/>
+    <w:lsdException w:name="List" w:semiHidden="1" w:unhideWhenUsed="1"/>
+    <w:lsdException w:name="List Bullet" w:semiHidden="1" w:unhideWhenUsed="1"/>
+    <w:lsdException w:name="List Number" w:semiHidden="1" w:unhideWhenUsed="1"/>
+    <w:lsdException w:name="List 2" w:semiHidden="1" w:unhideWhenUsed="1"/>
+    <w:lsdException w:name="List 3" w:semiHidden="1" w:unhideWhenUsed="1"/>
+    <w:lsdException w:name="List 4" w:semiHidden="1" w:unhideWhenUsed="1"/>
+    <w:lsdException w:name="List 5" w:semiHidden="1" w:unhideWhenUsed="1"/>
+    <w:lsdException w:name="List Bullet 2" w:semiHidden="1" w:unhideWhenUsed="1"/>
+    <w:lsdException w:name="List Bullet 3" w:semiHidden="1" w:unhideWhenUsed="1"/>
+    <w:lsdException w:name="List Bullet 4" w:semiHidden="1" w:unhideWhenUsed="1"/>
+    <w:lsdException w:name="List Bullet 5" w:semiHidden="1" w:unhideWhenUsed="1"/>
+    <w:lsdException w:name="List Number 2" w:semiHidden="1" w:unhideWhenUsed="1"/>
+    <w:lsdException w:name="List Number 3" w:semiHidden="1" w:unhideWhenUsed="1"/>
+    <w:lsdException w:name="List Number 4" w:semiHidden="1" w:unhideWhenUsed="1"/>
+    <w:lsdException w:name="List Number 5" w:semiHidden="1" w:unhideWhenUsed="1"/>
+    <w:lsdException w:name="Title" w:uiPriority="10" w:qFormat="1"/>
+    <w:lsdException w:name="Closing" w:semiHidden="1" w:unhideWhenUsed="1"/>
+    <w:lsdException w:name="Signature" w:semiHidden="1" w:unhideWhenUsed="1"/>
+    <w:lsdException w:name="Default Paragraph Font" w:semiHidden="1" w:uiPriority="1" w:unhideWhenUsed="1"/>
+    <w:lsdException w:name="Body Text" w:semiHidden="1" w:unhideWhenUsed="1"/>
+    <w:lsdException w:name="Body Text Indent" w:semiHidden="1" w:unhideWhenUsed="1"/>
+    <w:lsdException w:name="List Continue" w:semiHidden="1" w:unhideWhenUsed="1"/>
+    <w:lsdException w:name="List Continue 2" w:semiHidden="1" w:unhideWhenUsed="1"/>
+    <w:lsdException w:name="List Continue 3" w:semiHidden="1" w:unhideWhenUsed="1"/>
+    <w:lsdException w:name="List Continue 4" w:semiHidden="1" w:unhideWhenUsed="1"/>
+    <w:lsdException w:name="List Continue 5" w:semiHidden="1" w:unhideWhenUsed="1"/>
+    <w:lsdException w:name="Message Header" w:semiHidden="1" w:unhideWhenUsed="1"/>
+    <w:lsdException w:name="Subtitle" w:uiPriority="11" w:qFormat="1"/>
+    <w:lsdException w:name="Salutation" w:semiHidden="1" w:unhideWhenUsed="1"/>
+    <w:lsdException w:name="Date" w:semiHidden="1" w:unhideWhenUsed="1"/>
+    <w:lsdException w:name="Body Text First Indent" w:semiHidden="1" w:unhideWhenUsed="1"/>
+    <w:lsdException w:name="Body Text First Indent 2" w:semiHidden="1" w:unhideWhenUsed="1"/>
+    <w:lsdException w:name="Note Heading" w:semiHidden="1" w:unhideWhenUsed="1"/>
+    <w:lsdException w:name="Body Text 2" w:semiHidden="1" w:unhideWhenUsed="1"/>
+    <w:lsdException w:name="Body Text 3" w:semiHidden="1" w:unhideWhenUsed="1"/>
+    <w:lsdException w:name="Body Text Indent 2" w:semiHidden="1" w:unhideWhenUsed="1"/>
+    <w:lsdException w:name="Body Text Indent 3" w:semiHidden="1" w:unhideWhenUsed="1"/>
+    <w:lsdException w:name="Block Text" w:semiHidden="1" w:unhideWhenUsed="1"/>
+    <w:lsdException w:name="Hyperlink" w:semiHidden="1" w:unhideWhenUsed="1"/>
+    <w:lsdException w:name="FollowedHyperlink" w:semiHidden="1" w:unhideWhenUsed="1"/>
+    <w:lsdException w:name="Strong" w:uiPriority="22" w:qFormat="1"/>
+    <w:lsdException w:name="Emphasis" w:uiPriority="20" w:qFormat="1"/>
+    <w:lsdException w:name="Document Map" w:semiHidden="1" w:unhideWhenUsed="1"/>
+    <w:lsdException w:name="Plain Text" w:semiHidden="1" w:unhideWhenUsed="1"/>
+    <w:lsdException w:name="E-mail Signature" w:semiHidden="1" w:unhideWhenUsed="1"/>
+    <w:lsdException w:name="HTML Top of Form" w:semiHidden="1" w:unhideWhenUsed="1"/>
+    <w:lsdException w:name="HTML Bottom of Form" w:semiHidden="1" w:unhideWhenUsed="1"/>
+    <w:lsdException w:name="Normal (Web)" w:semiHidden="1" w:unhideWhenUsed="1"/>
+    <w:lsdException w:name="HTML Acronym" w:semiHidden="1" w:unhideWhenUsed="1"/>
+    <w:lsdException w:name="HTML Address" w:semiHidden="1" w:unhideWhenUsed="1"/>
+    <w:lsdException w:name="HTML Cite" w:semiHidden="1" w:unhideWhenUsed="1"/>
+    <w:lsdException w:name="HTML Code" w:semiHidden="1" w:unhideWhenUsed="1"/>
+    <w:lsdException w:name="HTML Definition" w:semiHidden="1" w:unhideWhenUsed="1"/>
+    <w:lsdException w:name="HTML Keyboard" w:semiHidden="1" w:unhideWhenUsed="1"/>
+    <w:lsdException w:name="HTML Preformatted" w:semiHidden="1" w:unhideWhenUsed="1"/>
+    <w:lsdException w:name="HTML Sample" w:semiHidden="1" w:unhideWhenUsed="1"/>
+    <w:lsdException w:name="HTML Typewriter" w:semiHidden="1" w:unhideWhenUsed="1"/>
+    <w:lsdException w:name="HTML Variable" w:semiHidden="1" w:unhideWhenUsed="1"/>
+    <w:lsdException w:name="Normal Table" w:semiHidden="1" w:unhideWhenUsed="1"/>
+    <w:lsdException w:name="annotation subject" w:semiHidden="1" w:unhideWhenUsed="1"/>
+    <w:lsdException w:name="No List" w:semiHidden="1" w:unhideWhenUsed="1"/>
+    <w:lsdException w:name="Outline List 1" w:semiHidden="1" w:unhideWhenUsed="1"/>
+    <w:lsdException w:name="Outline List 2" w:semiHidden="1" w:unhideWhenUsed="1"/>
+    <w:lsdException w:name="Outline List 3" w:semiHidden="1" w:unhideWhenUsed="1"/>
+    <w:lsdException w:name="Table Simple 1" w:semiHidden="1" w:unhideWhenUsed="1"/>
+    <w:lsdException w:name="Table Simple 2" w:semiHidden="1" w:unhideWhenUsed="1"/>
+    <w:lsdException w:name="Table Simple 3" w:semiHidden="1" w:unhideWhenUsed="1"/>
+    <w:lsdException w:name="Table Classic 1" w:semiHidden="1" w:unhideWhenUsed="1"/>
+    <w:lsdException w:name="Table Classic 2" w:semiHidden="1" w:unhideWhenUsed="1"/>
+    <w:lsdException w:name="Table Classic 3" w:semiHidden="1" w:unhideWhenUsed="1"/>
+    <w:lsdException w:name="Table Classic 4" w:semiHidden="1" w:unhideWhenUsed="1"/>
+    <w:lsdException w:name="Table Colorful 1" w:semiHidden="1" w:unhideWhenUsed="1"/>
+    <w:lsdException w:name="Table Colorful 2" w:semiHidden="1" w:unhideWhenUsed="1"/>
+    <w:lsdException w:name="Table Colorful 3" w:semiHidden="1" w:unhideWhenUsed="1"/>
+    <w:lsdException w:name="Table Columns 1" w:semiHidden="1" w:unhideWhenUsed="1"/>
+    <w:lsdException w:name="Table Columns 2" w:semiHidden="1" w:unhideWhenUsed="1"/>
+    <w:lsdException w:name="Table Columns 3" w:semiHidden="1" w:unhideWhenUsed="1"/>
+    <w:lsdException w:name="Table Columns 4" w:semiHidden="1" w:unhideWhenUsed="1"/>
+    <w:lsdException w:name="Table Columns 5" w:semiHidden="1" w:unhideWhenUsed="1"/>
+    <w:lsdException w:name="Table Grid 1" w:semiHidden="1" w:unhideWhenUsed="1"/>
+    <w:lsdException w:name="Table Grid 2" w:semiHidden="1" w:unhideWhenUsed="1"/>
+    <w:lsdException w:name="Table Grid 3" w:semiHidden="1" w:unhideWhenUsed="1"/>
+    <w:lsdException w:name="Table Grid 4" w:semiHidden="1" w:unhideWhenUsed="1"/>
+    <w:lsdException w:name="Table Grid 5" w:semiHidden="1" w:unhideWhenUsed="1"/>
+    <w:lsdException w:name="Table Grid 6" w:semiHidden="1" w:unhideWhenUsed="1"/>
+    <w:lsdException w:name="Table Grid 7" w:semiHidden="1" w:unhideWhenUsed="1"/>
+    <w:lsdException w:name="Table Grid 8" w:semiHidden="1" w:unhideWhenUsed="1"/>
+    <w:lsdException w:name="Table List 1" w:semiHidden="1" w:unhideWhenUsed="1"/>
+    <w:lsdException w:name="Table List 2" w:semiHidden="1" w:unhideWhenUsed="1"/>
+    <w:lsdException w:name="Table List 3" w:semiHidden="1" w:unhideWhenUsed="1"/>
+    <w:lsdException w:name="Table List 4" w:semiHidden="1" w:unhideWhenUsed="1"/>
+    <w:lsdException w:name="Table List 5" w:semiHidden="1" w:unhideWhenUsed="1"/>
+    <w:lsdException w:name="Table List 6" w:semiHidden="1" w:unhideWhenUsed="1"/>
+    <w:lsdException w:name="Table List 7" w:semiHidden="1" w:unhideWhenUsed="1"/>
+    <w:lsdException w:name="Table List 8" w:semiHidden="1" w:unhideWhenUsed="1"/>
+    <w:lsdException w:name="Table 3D effects 1" w:semiHidden="1" w:unhideWhenUsed="1"/>
+    <w:lsdException w:name="Table 3D effects 2" w:semiHidden="1" w:unhideWhenUsed="1"/>
+    <w:lsdException w:name="Table 3D effects 3" w:semiHidden="1" w:unhideWhenUsed="1"/>
+    <w:lsdException w:name="Table Contemporary" w:semiHidden="1" w:unhideWhenUsed="1"/>
+    <w:lsdException w:name="Table Elegant" w:semiHidden="1" w:unhideWhenUsed="1"/>
+    <w:lsdException w:name="Table Professional" w:semiHidden="1" w:unhideWhenUsed="1"/>
+    <w:lsdException w:name="Table Subtle 1" w:semiHidden="1" w:unhideWhenUsed="1"/>
+    <w:lsdException w:name="Table Subtle 2" w:semiHidden="1" w:unhideWhenUsed="1"/>
+    <w:lsdException w:name="Table Web 1" w:semiHidden="1" w:unhideWhenUsed="1"/>
+    <w:lsdException w:name="Table Web 2" w:semiHidden="1" w:unhideWhenUsed="1"/>
+    <w:lsdException w:name="Table Web 3" w:semiHidden="1" w:unhideWhenUsed="1"/>
+    <w:lsdException w:name="Balloon Text" w:semiHidden="1" w:unhideWhenUsed="1"/>
+    <w:lsdException w:name="Table Grid" w:uiPriority="39"/>
+    <w:lsdException w:name="Table Theme" w:semiHidden="1" w:unhideWhenUsed="1"/>
+    <w:lsdException w:name="Placeholder Text" w:semiHidden="1"/>
+    <w:lsdException w:name="No Spacing" w:uiPriority="1" w:qFormat="1"/>
+    <w:lsdException w:name="Light Shading" w:uiPriority="60"/>
+    <w:lsdException w:name="Light List" w:uiPriority="61"/>
+    <w:lsdException w:name="Light Grid" w:uiPriority="62"/>
+    <w:lsdException w:name="Medium Shading 1" w:uiPriority="63"/>
+    <w:lsdException w:name="Medium Shading 2" w:uiPriority="64"/>
+    <w:lsdException w:name="Medium List 1" w:uiPriority="65"/>
+    <w:lsdException w:name="Medium List 2" w:uiPriority="66"/>
+    <w:lsdException w:name="Medium Grid 1" w:uiPriority="67"/>
+    <w:lsdException w:name="Medium Grid 2" w:uiPriority="68"/>
+    <w:lsdException w:name="Medium Grid 3" w:uiPriority="69"/>
+    <w:lsdException w:name="Dark List" w:uiPriority="70"/>
+    <w:lsdException w:name="Colorful Shading" w:uiPriority="71"/>
+    <w:lsdException w:name="Colorful List" w:uiPriority="72"/>
+    <w:lsdException w:name="Colorful Grid" w:uiPriority="73"/>
+    <w:lsdException w:name="Light Shading Accent 1" w:uiPriority="60"/>
+    <w:lsdException w:name="Light List Accent 1" w:uiPriority="61"/>
+    <w:lsdException w:name="Light Grid Accent 1" w:uiPriority="62"/>
+    <w:lsdException w:name="Medium Shading 1 Accent 1" w:uiPriority="63"/>
+    <w:lsdException w:name="Medium Shading 2 Accent 1" w:uiPriority="64"/>
+    <w:lsdException w:name="Medium List 1 Accent 1" w:uiPriority="65"/>
+    <w:lsdException w:name="Revision" w:semiHidden="1"/>
+    <w:lsdException w:name="List Paragraph" w:uiPriority="34" w:qFormat="1"/>
+    <w:lsdException w:name="Quote" w:uiPriority="29" w:qFormat="1"/>
+    <w:lsdException w:name="Intense Quote" w:uiPriority="30" w:qFormat="1"/>
+    <w:lsdException w:name="Medium List 2 Accent 1" w:uiPriority="66"/>
+    <w:lsdException w:name="Medium Grid 1 Accent 1" w:uiPriority="67"/>
+    <w:lsdException w:name="Medium Grid 2 Accent 1" w:uiPriority="68"/>
+    <w:lsdException w:name="Medium Grid 3 Accent 1" w:uiPriority="69"/>
+    <w:lsdException w:name="Dark List Accent 1" w:uiPriority="70"/>
+    <w:lsdException w:name="Colorful Shading Accent 1" w:uiPriority="71"/>
+    <w:lsdException w:name="Colorful List Accent 1" w:uiPriority="72"/>
+    <w:lsdException w:name="Colorful Grid Accent 1" w:uiPriority="73"/>
+    <w:lsdException w:name="Light Shading Accent 2" w:uiPriority="60"/>
+    <w:lsdException w:name="Light List Accent 2" w:uiPriority="61"/>
+    <w:lsdException w:name="Light Grid Accent 2" w:uiPriority="62"/>
+    <w:lsdException w:name="Medium Shading 1 Accent 2" w:uiPriority="63"/>
+    <w:lsdException w:name="Medium Shading 2 Accent 2" w:uiPriority="64"/>
+    <w:lsdException w:name="Medium List 1 Accent 2" w:uiPriority="65"/>
+    <w:lsdException w:name="Medium List 2 Accent 2" w:uiPriority="66"/>
+    <w:lsdException w:name="Medium Grid 1 Accent 2" w:uiPriority="67"/>
+    <w:lsdException w:name="Medium Grid 2 Accent 2" w:uiPriority="68"/>
+    <w:lsdException w:name="Medium Grid 3 Accent 2" w:uiPriority="69"/>
+    <w:lsdException w:name="Dark List Accent 2" w:uiPriority="70"/>
+    <w:lsdException w:name="Colorful Shading Accent 2" w:uiPriority="71"/>
+    <w:lsdException w:name="Colorful List Accent 2" w:uiPriority="72"/>
+    <w:lsdException w:name="Colorful Grid Accent 2" w:uiPriority="73"/>
+    <w:lsdException w:name="Light Shading Accent 3" w:uiPriority="60"/>
+    <w:lsdException w:name="Light List Accent 3" w:uiPriority="61"/>
+    <w:lsdException w:name="Light Grid Accent 3" w:uiPriority="62"/>
+    <w:lsdException w:name="Medium Shading 1 Accent 3" w:uiPriority="63"/>
+    <w:lsdException w:name="Medium Shading 2 Accent 3" w:uiPriority="64"/>
+    <w:lsdException w:name="Medium List 1 Accent 3" w:uiPriority="65"/>
+    <w:lsdException w:name="Medium List 2 Accent 3" w:uiPriority="66"/>
+    <w:lsdException w:name="Medium Grid 1 Accent 3" w:uiPriority="67"/>
+    <w:lsdException w:name="Medium Grid 2 Accent 3" w:uiPriority="68"/>
+    <w:lsdException w:name="Medium Grid 3 Accent 3" w:uiPriority="69"/>
+    <w:lsdException w:name="Dark List Accent 3" w:uiPriority="70"/>
+    <w:lsdException w:name="Colorful Shading Accent 3" w:uiPriority="71"/>
+    <w:lsdException w:name="Colorful List Accent 3" w:uiPriority="72"/>
+    <w:lsdException w:name="Colorful Grid Accent 3" w:uiPriority="73"/>
+    <w:lsdException w:name="Light Shading Accent 4" w:uiPriority="60"/>
+    <w:lsdException w:name="Light List Accent 4" w:uiPriority="61"/>
+    <w:lsdException w:name="Light Grid Accent 4" w:uiPriority="62"/>
+    <w:lsdException w:name="Medium Shading 1 Accent 4" w:uiPriority="63"/>
+    <w:lsdException w:name="Medium Shading 2 Accent 4" w:uiPriority="64"/>
+    <w:lsdException w:name="Medium List 1 Accent 4" w:uiPriority="65"/>
+    <w:lsdException w:name="Medium List 2 Accent 4" w:uiPriority="66"/>
+    <w:lsdException w:name="Medium Grid 1 Accent 4" w:uiPriority="67"/>
+    <w:lsdException w:name="Medium Grid 2 Accent 4" w:uiPriority="68"/>
+    <w:lsdException w:name="Medium Grid 3 Accent 4" w:uiPriority="69"/>
+    <w:lsdException w:name="Dark List Accent 4" w:uiPriority="70"/>
+    <w:lsdException w:name="Colorful Shading Accent 4" w:uiPriority="71"/>
+    <w:lsdException w:name="Colorful List Accent 4" w:uiPriority="72"/>
+    <w:lsdException w:name="Colorful Grid Accent 4" w:uiPriority="73"/>
+    <w:lsdException w:name="Light Shading Accent 5" w:uiPriority="60"/>
+    <w:lsdException w:name="Light List Accent 5" w:uiPriority="61"/>
+    <w:lsdException w:name="Light Grid Accent 5" w:uiPriority="62"/>
+    <w:lsdException w:name="Medium Shading 1 Accent 5" w:uiPriority="63"/>
+    <w:lsdException w:name="Medium Shading 2 Accent 5" w:uiPriority="64"/>
+    <w:lsdException w:name="Medium List 1 Accent 5" w:uiPriority="65"/>
+    <w:lsdException w:name="Medium List 2 Accent 5" w:uiPriority="66"/>
+    <w:lsdException w:name="Medium Grid 1 Accent 5" w:uiPriority="67"/>
+    <w:lsdException w:name="Medium Grid 2 Accent 5" w:uiPriority="68"/>
+    <w:lsdException w:name="Medium Grid 3 Accent 5" w:uiPriority="69"/>
+    <w:lsdException w:name="Dark List Accent 5" w:uiPriority="70"/>
+    <w:lsdException w:name="Colorful Shading Accent 5" w:uiPriority="71"/>
+    <w:lsdException w:name="Colorful List Accent 5" w:uiPriority="72"/>
+    <w:lsdException w:name="Colorful Grid Accent 5" w:uiPriority="73"/>
+    <w:lsdException w:name="Light Shading Accent 6" w:uiPriority="60"/>
+    <w:lsdException w:name="Light List Accent 6" w:uiPriority="61"/>
+    <w:lsdException w:name="Light Grid Accent 6" w:uiPriority="62"/>
+    <w:lsdException w:name="Medium Shading 1 Accent 6" w:uiPriority="63"/>
+    <w:lsdException w:name="Medium Shading 2 Accent 6" w:uiPriority="64"/>
+    <w:lsdException w:name="Medium List 1 Accent 6" w:uiPriority="65"/>
+    <w:lsdException w:name="Medium List 2 Accent 6" w:uiPriority="66"/>
+    <w:lsdException w:name="Medium Grid 1 Accent 6" w:uiPriority="67"/>
+    <w:lsdException w:name="Medium Grid 2 Accent 6" w:uiPriority="68"/>
+    <w:lsdException w:name="Medium Grid 3 Accent 6" w:uiPriority="69"/>
+    <w:lsdException w:name="Dark List Accent 6" w:uiPriority="70"/>
+    <w:lsdException w:name="Colorful Shading Accent 6" w:uiPriority="71"/>
+    <w:lsdException w:name="Colorful List Accent 6" w:uiPriority="72"/>
+    <w:lsdException w:name="Colorful Grid Accent 6" w:uiPriority="73"/>
+    <w:lsdException w:name="Subtle Emphasis" w:uiPriority="19" w:qFormat="1"/>
+    <w:lsdException w:name="Intense Emphasis" w:uiPriority="21" w:qFormat="1"/>
+    <w:lsdException w:name="Subtle Reference" w:uiPriority="31" w:qFormat="1"/>
+    <w:lsdException w:name="Intense Reference" w:uiPriority="32" w:qFormat="1"/>
+    <w:lsdException w:name="Book Title" w:uiPriority="33" w:qFormat="1"/>
+    <w:lsdException w:name="Bibliography" w:semiHidden="1" w:uiPriority="37" w:unhideWhenUsed="1"/>
+    <w:lsdException w:name="TOC Heading" w:semiHidden="1" w:uiPriority="39" w:unhideWhenUsed="1" w:qFormat="1"/>
+    <w:lsdException w:name="Plain Table 1" w:uiPriority="41"/>
+    <w:lsdException w:name="Plain Table 2" w:uiPriority="42"/>
+    <w:lsdException w:name="Plain Table 3" w:uiPriority="43"/>
+    <w:lsdException w:name="Plain Table 4" w:uiPriority="44"/>
+    <w:lsdException w:name="Plain Table 5" w:uiPriority="45"/>
+    <w:lsdException w:name="Grid Table Light" w:uiPriority="40"/>
+    <w:lsdException w:name="Grid Table 1 Light" w:uiPriority="46"/>
+    <w:lsdException w:name="Grid Table 2" w:uiPriority="47"/>
+    <w:lsdException w:name="Grid Table 3" w:uiPriority="48"/>
+    <w:lsdException w:name="Grid Table 4" w:uiPriority="49"/>
+    <w:lsdException w:name="Grid Table 5 Dark" w:uiPriority="50"/>
+    <w:lsdException w:name="Grid Table 6 Colorful" w:uiPriority="51"/>
+    <w:lsdException w:name="Grid Table 7 Colorful" w:uiPriority="52"/>
+    <w:lsdException w:name="Grid Table 1 Light Accent 1" w:uiPriority="46"/>
+    <w:lsdException w:name="Grid Table 2 Accent 1" w:uiPriority="47"/>
+    <w:lsdException w:name="Grid Table 3 Accent 1" w:uiPriority="48"/>
+    <w:lsdException w:name="Grid Table 4 Accent 1" w:uiPriority="49"/>
+    <w:lsdException w:name="Grid Table 5 Dark Accent 1" w:uiPriority="50"/>
+    <w:lsdException w:name="Grid Table 6 Colorful Accent 1" w:uiPriority="51"/>
+    <w:lsdException w:name="Grid Table 7 Colorful Accent 1" w:uiPriority="52"/>
+    <w:lsdException w:name="Grid Table 1 Light Accent 2" w:uiPriority="46"/>
+    <w:lsdException w:name="Grid Table 2 Accent 2" w:uiPriority="47"/>
+    <w:lsdException w:name="Grid Table 3 Accent 2" w:uiPriority="48"/>
+    <w:lsdException w:name="Grid Table 4 Accent 2" w:uiPriority="49"/>
+    <w:lsdException w:name="Grid Table 5 Dark Accent 2" w:uiPriority="50"/>
+    <w:lsdException w:name="Grid Table 6 Colorful Accent 2" w:uiPriority="51"/>
+    <w:lsdException w:name="Grid Table 7 Colorful Accent 2" w:uiPriority="52"/>
+    <w:lsdException w:name="Grid Table 1 Light Accent 3" w:uiPriority="46"/>
+    <w:lsdException w:name="Grid Table 2 Accent 3" w:uiPriority="47"/>
+    <w:lsdException w:name="Grid Table 3 Accent 3" w:uiPriority="48"/>
+    <w:lsdException w:name="Grid Table 4 Accent 3" w:uiPriority="49"/>
+    <w:lsdException w:name="Grid Table 5 Dark Accent 3" w:uiPriority="50"/>
+    <w:lsdException w:name="Grid Table 6 Colorful Accent 3" w:uiPriority="51"/>
+    <w:lsdException w:name="Grid Table 7 Colorful Accent 3" w:uiPriority="52"/>
+    <w:lsdException w:name="Grid Table 1 Light Accent 4" w:uiPriority="46"/>
+    <w:lsdException w:name="Grid Table 2 Accent 4" w:uiPriority="47"/>
+    <w:lsdException w:name="Grid Table 3 Accent 4" w:uiPriority="48"/>
+    <w:lsdException w:name="Grid Table 4 Accent 4" w:uiPriority="49"/>
+    <w:lsdException w:name="Grid Table 5 Dark Accent 4" w:uiPriority="50"/>
+    <w:lsdException w:name="Grid Table 6 Colorful Accent 4" w:uiPriority="51"/>
+    <w:lsdException w:name="Grid Table 7 Colorful Accent 4" w:uiPriority="52"/>
+    <w:lsdException w:name="Grid Table 1 Light Accent 5" w:uiPriority="46"/>
+    <w:lsdException w:name="Grid Table 2 Accent 5" w:uiPriority="47"/>
+    <w:lsdException w:name="Grid Table 3 Accent 5" w:uiPriority="48"/>
+    <w:lsdException w:name="Grid Table 4 Accent 5" w:uiPriority="49"/>
+    <w:lsdException w:name="Grid Table 5 Dark Accent 5" w:uiPriority="50"/>
+    <w:lsdException w:name="Grid Table 6 Colorful Accent 5" w:uiPriority="51"/>
+    <w:lsdException w:name="Grid Table 7 Colorful Accent 5" w:uiPriority="52"/>
+    <w:lsdException w:name="Grid Table 1 Light Accent 6" w:uiPriority="46"/>
+    <w:lsdException w:name="Grid Table 2 Accent 6" w:uiPriority="47"/>
+    <w:lsdException w:name="Grid Table 3 Accent 6" w:uiPriority="48"/>
+    <w:lsdException w:name="Grid Table 4 Accent 6" w:uiPriority="49"/>
+    <w:lsdException w:name="Grid Table 5 Dark Accent 6" w:uiPriority="50"/>
+    <w:lsdException w:name="Grid Table 6 Colorful Accent 6" w:uiPriority="51"/>
+    <w:lsdException w:name="Grid Table 7 Colorful Accent 6" w:uiPriority="52"/>
+    <w:lsdException w:name="List Table 1 Light" w:uiPriority="46"/>
+    <w:lsdException w:name="List Table 2" w:uiPriority="47"/>
+    <w:lsdException w:name="List Table 3" w:uiPriority="48"/>
+    <w:lsdException w:name="List Table 4" w:uiPriority="49"/>
+    <w:lsdException w:name="List Table 5 Dark" w:uiPriority="50"/>
+    <w:lsdException w:name="List Table 6 Colorful" w:uiPriority="51"/>
+    <w:lsdException w:name="List Table 7 Colorful" w:uiPriority="52"/>
+    <w:lsdException w:name="List Table 1 Light Accent 1" w:uiPriority="46"/>
+    <w:lsdException w:name="List Table 2 Accent 1" w:uiPriority="47"/>
+    <w:lsdException w:name="List Table 3 Accent 1" w:uiPriority="48"/>
+    <w:lsdException w:name="List Table 4 Accent 1" w:uiPriority="49"/>
+    <w:lsdException w:name="List Table 5 Dark Accent 1" w:uiPriority="50"/>
+    <w:lsdException w:name="List Table 6 Colorful Accent 1" w:uiPriority="51"/>
+    <w:lsdException w:name="List Table 7 Colorful Accent 1" w:uiPriority="52"/>
+    <w:lsdException w:name="List Table 1 Light Accent 2" w:uiPriority="46"/>
+    <w:lsdException w:name="List Table 2 Accent 2" w:uiPriority="47"/>
+    <w:lsdException w:name="List Table 3 Accent 2" w:uiPriority="48"/>
+    <w:lsdException w:name="List Table 4 Accent 2" w:uiPriority="49"/>
+    <w:lsdException w:name="List Table 5 Dark Accent 2" w:uiPriority="50"/>
+    <w:lsdException w:name="List Table 6 Colorful Accent 2" w:uiPriority="51"/>
+    <w:lsdException w:name="List Table 7 Colorful Accent 2" w:uiPriority="52"/>
+    <w:lsdException w:name="List Table 1 Light Accent 3" w:uiPriority="46"/>
+    <w:lsdException w:name="List Table 2 Accent 3" w:uiPriority="47"/>
+    <w:lsdException w:name="List Table 3 Accent 3" w:uiPriority="48"/>
+    <w:lsdException w:name="List Table 4 Accent 3" w:uiPriority="49"/>
+    <w:lsdException w:name="List Table 5 Dark Accent 3" w:uiPriority="50"/>
+    <w:lsdException w:name="List Table 6 Colorful Accent 3" w:uiPriority="51"/>
+    <w:lsdException w:name="List Table 7 Colorful Accent 3" w:uiPriority="52"/>
+    <w:lsdException w:name="List Table 1 Light Accent 4" w:uiPriority="46"/>
+    <w:lsdException w:name="List Table 2 Accent 4" w:uiPriority="47"/>
+    <w:lsdException w:name="List Table 3 Accent 4" w:uiPriority="48"/>
+    <w:lsdException w:name="List Table 4 Accent 4" w:uiPriority="49"/>
+    <w:lsdException w:name="List Table 5 Dark Accent 4" w:uiPriority="50"/>
+    <w:lsdException w:name="List Table 6 Colorful Accent 4" w:uiPriority="51"/>
+    <w:lsdException w:name="List Table 7 Colorful Accent 4" w:uiPriority="52"/>
+    <w:lsdException w:name="List Table 1 Light Accent 5" w:uiPriority="46"/>
+    <w:lsdException w:name="List Table 2 Accent 5" w:uiPriority="47"/>
+    <w:lsdException w:name="List Table 3 Accent 5" w:uiPriority="48"/>
+    <w:lsdException w:name="List Table 4 Accent 5" w:uiPriority="49"/>
+    <w:lsdException w:name="List Table 5 Dark Accent 5" w:uiPriority="50"/>
+    <w:lsdException w:name="List Table 6 Colorful Accent 5" w:uiPriority="51"/>
+    <w:lsdException w:name="List Table 7 Colorful Accent 5" w:uiPriority="52"/>
+    <w:lsdException w:name="List Table 1 Light Accent 6" w:uiPriority="46"/>
+    <w:lsdException w:name="List Table 2 Accent 6" w:uiPriority="47"/>
+    <w:lsdException w:name="List Table 3 Accent 6" w:uiPriority="48"/>
+    <w:lsdException w:name="List Table 4 Accent 6" w:uiPriority="49"/>
+    <w:lsdException w:name="List Table 5 Dark Accent 6" w:uiPriority="50"/>
+    <w:lsdException w:name="List Table 6 Colorful Accent 6" w:uiPriority="51"/>
+    <w:lsdException w:name="List Table 7 Colorful Accent 6" w:uiPriority="52"/>
+    <w:lsdException w:name="Mention" w:semiHidden="1" w:unhideWhenUsed="1"/>
+    <w:lsdException w:name="Smart Hyperlink" w:semiHidden="1" w:unhideWhenUsed="1"/>
+    <w:lsdException w:name="Hashtag" w:semiHidden="1" w:unhideWhenUsed="1"/>
+    <w:lsdException w:name="Unresolved Mention" w:semiHidden="1" w:unhideWhenUsed="1"/>
+    <w:lsdException w:name="Smart Link" w:semiHidden="1" w:unhideWhenUsed="1"/>
+  </w:latentStyles>
+  <w:style w:type="paragraph" w:default="1" w:styleId="Normal">
+    <w:name w:val="Normal"/>
+    <w:qFormat/>
   </w:style>
   <w:style w:type="paragraph" w:styleId="Heading1">
     <w:name w:val="heading 1"/>
     <w:basedOn w:val="Normal"/>
     <w:next w:val="Normal"/>
+    <w:uiPriority w:val="9"/>
+    <w:qFormat/>
     <w:pPr>
-      <w:keepNext w:val="1"/>
-      <w:keepLines w:val="1"/>
-      <w:pageBreakBefore w:val="0"/>
-      <w:spacing w:after="120" w:before="400" w:lineRule="auto"/>
+      <w:keepNext/>
+      <w:keepLines/>
+      <w:spacing w:before="400" w:after="120"/>
+      <w:outlineLvl w:val="0"/>
     </w:pPr>
     <w:rPr>
       <w:sz w:val="40"/>
@@ -892,14 +1111,17 @@
     <w:name w:val="heading 2"/>
     <w:basedOn w:val="Normal"/>
     <w:next w:val="Normal"/>
+    <w:uiPriority w:val="9"/>
+    <w:semiHidden/>
+    <w:unhideWhenUsed/>
+    <w:qFormat/>
     <w:pPr>
-      <w:keepNext w:val="1"/>
-      <w:keepLines w:val="1"/>
-      <w:pageBreakBefore w:val="0"/>
-      <w:spacing w:after="120" w:before="360" w:lineRule="auto"/>
+      <w:keepNext/>
+      <w:keepLines/>
+      <w:spacing w:before="360" w:after="120"/>
+      <w:outlineLvl w:val="1"/>
     </w:pPr>
     <w:rPr>
-      <w:b w:val="0"/>
       <w:sz w:val="32"/>
       <w:szCs w:val="32"/>
     </w:rPr>
@@ -908,14 +1130,17 @@
     <w:name w:val="heading 3"/>
     <w:basedOn w:val="Normal"/>
     <w:next w:val="Normal"/>
+    <w:uiPriority w:val="9"/>
+    <w:semiHidden/>
+    <w:unhideWhenUsed/>
+    <w:qFormat/>
     <w:pPr>
-      <w:keepNext w:val="1"/>
-      <w:keepLines w:val="1"/>
-      <w:pageBreakBefore w:val="0"/>
-      <w:spacing w:after="80" w:before="320" w:lineRule="auto"/>
+      <w:keepNext/>
+      <w:keepLines/>
+      <w:spacing w:before="320" w:after="80"/>
+      <w:outlineLvl w:val="2"/>
     </w:pPr>
     <w:rPr>
-      <w:b w:val="0"/>
       <w:color w:val="434343"/>
       <w:sz w:val="28"/>
       <w:szCs w:val="28"/>
@@ -925,11 +1150,15 @@
     <w:name w:val="heading 4"/>
     <w:basedOn w:val="Normal"/>
     <w:next w:val="Normal"/>
+    <w:uiPriority w:val="9"/>
+    <w:semiHidden/>
+    <w:unhideWhenUsed/>
+    <w:qFormat/>
     <w:pPr>
-      <w:keepNext w:val="1"/>
-      <w:keepLines w:val="1"/>
-      <w:pageBreakBefore w:val="0"/>
-      <w:spacing w:after="80" w:before="280" w:lineRule="auto"/>
+      <w:keepNext/>
+      <w:keepLines/>
+      <w:spacing w:before="280" w:after="80"/>
+      <w:outlineLvl w:val="3"/>
     </w:pPr>
     <w:rPr>
       <w:color w:val="666666"/>
@@ -941,44 +1170,76 @@
     <w:name w:val="heading 5"/>
     <w:basedOn w:val="Normal"/>
     <w:next w:val="Normal"/>
+    <w:uiPriority w:val="9"/>
+    <w:semiHidden/>
+    <w:unhideWhenUsed/>
+    <w:qFormat/>
     <w:pPr>
-      <w:keepNext w:val="1"/>
-      <w:keepLines w:val="1"/>
-      <w:pageBreakBefore w:val="0"/>
-      <w:spacing w:after="80" w:before="240" w:lineRule="auto"/>
+      <w:keepNext/>
+      <w:keepLines/>
+      <w:spacing w:before="240" w:after="80"/>
+      <w:outlineLvl w:val="4"/>
     </w:pPr>
     <w:rPr>
       <w:color w:val="666666"/>
-      <w:sz w:val="22"/>
-      <w:szCs w:val="22"/>
     </w:rPr>
   </w:style>
   <w:style w:type="paragraph" w:styleId="Heading6">
     <w:name w:val="heading 6"/>
     <w:basedOn w:val="Normal"/>
     <w:next w:val="Normal"/>
+    <w:uiPriority w:val="9"/>
+    <w:semiHidden/>
+    <w:unhideWhenUsed/>
+    <w:qFormat/>
     <w:pPr>
-      <w:keepNext w:val="1"/>
-      <w:keepLines w:val="1"/>
-      <w:pageBreakBefore w:val="0"/>
-      <w:spacing w:after="80" w:before="240" w:lineRule="auto"/>
+      <w:keepNext/>
+      <w:keepLines/>
+      <w:spacing w:before="240" w:after="80"/>
+      <w:outlineLvl w:val="5"/>
     </w:pPr>
     <w:rPr>
-      <w:i w:val="1"/>
+      <w:i/>
       <w:color w:val="666666"/>
-      <w:sz w:val="22"/>
-      <w:szCs w:val="22"/>
     </w:rPr>
+  </w:style>
+  <w:style w:type="character" w:default="1" w:styleId="DefaultParagraphFont">
+    <w:name w:val="Default Paragraph Font"/>
+    <w:uiPriority w:val="1"/>
+    <w:semiHidden/>
+    <w:unhideWhenUsed/>
+  </w:style>
+  <w:style w:type="table" w:default="1" w:styleId="TableNormal">
+    <w:name w:val="Normal Table"/>
+    <w:uiPriority w:val="99"/>
+    <w:semiHidden/>
+    <w:unhideWhenUsed/>
+    <w:tblPr>
+      <w:tblInd w:w="0" w:type="dxa"/>
+      <w:tblCellMar>
+        <w:top w:w="0" w:type="dxa"/>
+        <w:left w:w="108" w:type="dxa"/>
+        <w:bottom w:w="0" w:type="dxa"/>
+        <w:right w:w="108" w:type="dxa"/>
+      </w:tblCellMar>
+    </w:tblPr>
+  </w:style>
+  <w:style w:type="numbering" w:default="1" w:styleId="NoList">
+    <w:name w:val="No List"/>
+    <w:uiPriority w:val="99"/>
+    <w:semiHidden/>
+    <w:unhideWhenUsed/>
   </w:style>
   <w:style w:type="paragraph" w:styleId="Title">
     <w:name w:val="Title"/>
     <w:basedOn w:val="Normal"/>
     <w:next w:val="Normal"/>
+    <w:uiPriority w:val="10"/>
+    <w:qFormat/>
     <w:pPr>
-      <w:keepNext w:val="1"/>
-      <w:keepLines w:val="1"/>
-      <w:pageBreakBefore w:val="0"/>
-      <w:spacing w:after="60" w:before="0" w:lineRule="auto"/>
+      <w:keepNext/>
+      <w:keepLines/>
+      <w:spacing w:after="60"/>
     </w:pPr>
     <w:rPr>
       <w:sz w:val="52"/>
@@ -989,19 +1250,29 @@
     <w:name w:val="Subtitle"/>
     <w:basedOn w:val="Normal"/>
     <w:next w:val="Normal"/>
+    <w:uiPriority w:val="11"/>
+    <w:qFormat/>
     <w:pPr>
-      <w:keepNext w:val="1"/>
-      <w:keepLines w:val="1"/>
-      <w:pageBreakBefore w:val="0"/>
-      <w:spacing w:after="320" w:before="0" w:lineRule="auto"/>
+      <w:keepNext/>
+      <w:keepLines/>
+      <w:spacing w:after="320"/>
     </w:pPr>
     <w:rPr>
-      <w:rFonts w:ascii="Arial" w:cs="Arial" w:eastAsia="Arial" w:hAnsi="Arial"/>
-      <w:i w:val="0"/>
       <w:color w:val="666666"/>
       <w:sz w:val="30"/>
       <w:szCs w:val="30"/>
     </w:rPr>
+  </w:style>
+  <w:style w:type="paragraph" w:styleId="ListParagraph">
+    <w:name w:val="List Paragraph"/>
+    <w:basedOn w:val="Normal"/>
+    <w:uiPriority w:val="34"/>
+    <w:qFormat/>
+    <w:rsid w:val="00FA2CF7"/>
+    <w:pPr>
+      <w:ind w:left="720"/>
+      <w:contextualSpacing/>
+    </w:pPr>
   </w:style>
 </w:styles>
 </file>
